--- a/04 Table of Contents.docx
+++ b/04 Table of Contents.docx
@@ -13,24 +13,57 @@
     <w:p>
       <w:pPr>
         <w:pStyle w:val="ListParagraph"/>
-      </w:pPr>
-      <w:r>
+        <w:ind w:left="357"/>
+        <w:rPr>
+          <w:rFonts w:cstheme="minorHAnsi"/>
+          <w:sz w:val="24"/>
+          <w:szCs w:val="24"/>
+        </w:rPr>
+      </w:pPr>
+      <w:r>
+        <w:rPr>
+          <w:rFonts w:cstheme="minorHAnsi"/>
+          <w:sz w:val="24"/>
+          <w:szCs w:val="24"/>
+        </w:rPr>
         <w:t>Acknowledgements</w:t>
       </w:r>
     </w:p>
     <w:p>
       <w:pPr>
         <w:pStyle w:val="ListParagraph"/>
-      </w:pPr>
-      <w:r>
+        <w:ind w:left="357"/>
+        <w:rPr>
+          <w:rFonts w:cstheme="minorHAnsi"/>
+          <w:sz w:val="24"/>
+          <w:szCs w:val="24"/>
+        </w:rPr>
+      </w:pPr>
+      <w:r>
+        <w:rPr>
+          <w:rFonts w:cstheme="minorHAnsi"/>
+          <w:sz w:val="24"/>
+          <w:szCs w:val="24"/>
+        </w:rPr>
         <w:t>Abstract</w:t>
       </w:r>
     </w:p>
     <w:p>
       <w:pPr>
         <w:pStyle w:val="ListParagraph"/>
-      </w:pPr>
-      <w:r>
+        <w:ind w:left="357"/>
+        <w:rPr>
+          <w:rFonts w:cstheme="minorHAnsi"/>
+          <w:sz w:val="24"/>
+          <w:szCs w:val="24"/>
+        </w:rPr>
+      </w:pPr>
+      <w:r>
+        <w:rPr>
+          <w:rFonts w:cstheme="minorHAnsi"/>
+          <w:sz w:val="24"/>
+          <w:szCs w:val="24"/>
+        </w:rPr>
         <w:t>Table of Contents</w:t>
       </w:r>
     </w:p>
@@ -39,10 +72,86 @@
         <w:pStyle w:val="ListParagraph"/>
         <w:numPr>
           <w:ilvl w:val="0"/>
-          <w:numId w:val="1"/>
-        </w:numPr>
-      </w:pPr>
-      <w:r>
+          <w:numId w:val="5"/>
+        </w:numPr>
+        <w:rPr>
+          <w:rFonts w:cstheme="minorHAnsi"/>
+          <w:sz w:val="24"/>
+          <w:szCs w:val="24"/>
+        </w:rPr>
+      </w:pPr>
+      <w:r>
+        <w:rPr>
+          <w:rFonts w:cstheme="minorHAnsi"/>
+          <w:sz w:val="24"/>
+          <w:szCs w:val="24"/>
+        </w:rPr>
+        <w:t>Background, Objectives &amp; Deliverables</w:t>
+      </w:r>
+    </w:p>
+    <w:p>
+      <w:pPr>
+        <w:pStyle w:val="ListParagraph"/>
+        <w:numPr>
+          <w:ilvl w:val="1"/>
+          <w:numId w:val="5"/>
+        </w:numPr>
+        <w:rPr>
+          <w:rFonts w:cstheme="minorHAnsi"/>
+          <w:sz w:val="24"/>
+          <w:szCs w:val="24"/>
+        </w:rPr>
+      </w:pPr>
+      <w:r>
+        <w:rPr>
+          <w:rFonts w:cstheme="minorHAnsi"/>
+          <w:sz w:val="24"/>
+          <w:szCs w:val="24"/>
+        </w:rPr>
+        <w:t>Concerning Cryptocurrencies</w:t>
+      </w:r>
+    </w:p>
+    <w:p>
+      <w:pPr>
+        <w:pStyle w:val="ListParagraph"/>
+        <w:numPr>
+          <w:ilvl w:val="1"/>
+          <w:numId w:val="5"/>
+        </w:numPr>
+        <w:rPr>
+          <w:rFonts w:cstheme="minorHAnsi"/>
+          <w:sz w:val="24"/>
+          <w:szCs w:val="24"/>
+        </w:rPr>
+      </w:pPr>
+      <w:r>
+        <w:rPr>
+          <w:rFonts w:cstheme="minorHAnsi"/>
+          <w:sz w:val="24"/>
+          <w:szCs w:val="24"/>
+        </w:rPr>
+        <w:t>Concerning Blockchain</w:t>
+      </w:r>
+    </w:p>
+    <w:p>
+      <w:pPr>
+        <w:pStyle w:val="ListParagraph"/>
+        <w:numPr>
+          <w:ilvl w:val="1"/>
+          <w:numId w:val="5"/>
+        </w:numPr>
+        <w:rPr>
+          <w:rFonts w:cstheme="minorHAnsi"/>
+          <w:sz w:val="24"/>
+          <w:szCs w:val="24"/>
+        </w:rPr>
+      </w:pPr>
+      <w:r>
+        <w:rPr>
+          <w:rFonts w:cstheme="minorHAnsi"/>
+          <w:sz w:val="24"/>
+          <w:szCs w:val="24"/>
+        </w:rPr>
         <w:t>Introduction</w:t>
       </w:r>
     </w:p>
@@ -50,84 +159,286 @@
       <w:pPr>
         <w:pStyle w:val="ListParagraph"/>
         <w:numPr>
+          <w:ilvl w:val="2"/>
+          <w:numId w:val="5"/>
+        </w:numPr>
+        <w:rPr>
+          <w:rFonts w:cstheme="minorHAnsi"/>
+          <w:sz w:val="24"/>
+          <w:szCs w:val="24"/>
+        </w:rPr>
+      </w:pPr>
+      <w:r>
+        <w:rPr>
+          <w:rFonts w:cstheme="minorHAnsi"/>
+          <w:sz w:val="24"/>
+          <w:szCs w:val="24"/>
+        </w:rPr>
+        <w:t>Statement</w:t>
+      </w:r>
+    </w:p>
+    <w:p>
+      <w:pPr>
+        <w:pStyle w:val="ListParagraph"/>
+        <w:numPr>
+          <w:ilvl w:val="2"/>
+          <w:numId w:val="5"/>
+        </w:numPr>
+        <w:rPr>
+          <w:rFonts w:cstheme="minorHAnsi"/>
+          <w:sz w:val="24"/>
+          <w:szCs w:val="24"/>
+        </w:rPr>
+      </w:pPr>
+      <w:r>
+        <w:rPr>
+          <w:rFonts w:cstheme="minorHAnsi"/>
+          <w:sz w:val="24"/>
+          <w:szCs w:val="24"/>
+        </w:rPr>
+        <w:t>Motivation</w:t>
+      </w:r>
+    </w:p>
+    <w:p>
+      <w:pPr>
+        <w:pStyle w:val="ListParagraph"/>
+        <w:numPr>
+          <w:ilvl w:val="2"/>
+          <w:numId w:val="5"/>
+        </w:numPr>
+        <w:rPr>
+          <w:rFonts w:cstheme="minorHAnsi"/>
+          <w:sz w:val="24"/>
+          <w:szCs w:val="24"/>
+        </w:rPr>
+      </w:pPr>
+      <w:r>
+        <w:rPr>
+          <w:rFonts w:cstheme="minorHAnsi"/>
+          <w:sz w:val="24"/>
+          <w:szCs w:val="24"/>
+        </w:rPr>
+        <w:t>Goals</w:t>
+      </w:r>
+    </w:p>
+    <w:p>
+      <w:pPr>
+        <w:pStyle w:val="ListParagraph"/>
+        <w:numPr>
+          <w:ilvl w:val="1"/>
+          <w:numId w:val="5"/>
+        </w:numPr>
+        <w:rPr>
+          <w:rFonts w:cstheme="minorHAnsi"/>
+          <w:sz w:val="24"/>
+          <w:szCs w:val="24"/>
+        </w:rPr>
+      </w:pPr>
+      <w:r>
+        <w:rPr>
+          <w:rFonts w:cstheme="minorHAnsi"/>
+          <w:sz w:val="24"/>
+          <w:szCs w:val="24"/>
+        </w:rPr>
+        <w:t>Overview of Solution</w:t>
+      </w:r>
+    </w:p>
+    <w:p>
+      <w:pPr>
+        <w:pStyle w:val="ListParagraph"/>
+        <w:numPr>
+          <w:ilvl w:val="1"/>
+          <w:numId w:val="5"/>
+        </w:numPr>
+        <w:rPr>
+          <w:rFonts w:cstheme="minorHAnsi"/>
+          <w:sz w:val="24"/>
+          <w:szCs w:val="24"/>
+        </w:rPr>
+      </w:pPr>
+      <w:r>
+        <w:rPr>
+          <w:rFonts w:cstheme="minorHAnsi"/>
+          <w:sz w:val="24"/>
+          <w:szCs w:val="24"/>
+        </w:rPr>
+        <w:t>Objectives</w:t>
+      </w:r>
+    </w:p>
+    <w:p>
+      <w:pPr>
+        <w:pStyle w:val="ListParagraph"/>
+        <w:numPr>
+          <w:ilvl w:val="1"/>
+          <w:numId w:val="5"/>
+        </w:numPr>
+        <w:rPr>
+          <w:rFonts w:cstheme="minorHAnsi"/>
+          <w:sz w:val="24"/>
+          <w:szCs w:val="24"/>
+        </w:rPr>
+      </w:pPr>
+      <w:r>
+        <w:rPr>
+          <w:rFonts w:cstheme="minorHAnsi"/>
+          <w:sz w:val="24"/>
+          <w:szCs w:val="24"/>
+        </w:rPr>
+        <w:t>Requirements</w:t>
+      </w:r>
+    </w:p>
+    <w:p>
+      <w:pPr>
+        <w:pStyle w:val="ListParagraph"/>
+        <w:numPr>
+          <w:ilvl w:val="1"/>
+          <w:numId w:val="5"/>
+        </w:numPr>
+        <w:rPr>
+          <w:rFonts w:cstheme="minorHAnsi"/>
+          <w:sz w:val="24"/>
+          <w:szCs w:val="24"/>
+        </w:rPr>
+      </w:pPr>
+      <w:r>
+        <w:rPr>
+          <w:rFonts w:cstheme="minorHAnsi"/>
+          <w:sz w:val="24"/>
+          <w:szCs w:val="24"/>
+        </w:rPr>
+        <w:t>Initial Scope</w:t>
+      </w:r>
+    </w:p>
+    <w:p>
+      <w:pPr>
+        <w:pStyle w:val="ListParagraph"/>
+        <w:numPr>
+          <w:ilvl w:val="1"/>
+          <w:numId w:val="5"/>
+        </w:numPr>
+        <w:rPr>
+          <w:rFonts w:cstheme="minorHAnsi"/>
+          <w:sz w:val="24"/>
+          <w:szCs w:val="24"/>
+        </w:rPr>
+      </w:pPr>
+      <w:r>
+        <w:rPr>
+          <w:rFonts w:cstheme="minorHAnsi"/>
+          <w:sz w:val="24"/>
+          <w:szCs w:val="24"/>
+        </w:rPr>
+        <w:t>Deliverable Parts</w:t>
+      </w:r>
+    </w:p>
+    <w:p>
+      <w:pPr>
+        <w:pStyle w:val="ListParagraph"/>
+        <w:numPr>
+          <w:ilvl w:val="2"/>
+          <w:numId w:val="5"/>
+        </w:numPr>
+        <w:rPr>
+          <w:rFonts w:cstheme="minorHAnsi"/>
+          <w:sz w:val="24"/>
+          <w:szCs w:val="24"/>
+        </w:rPr>
+      </w:pPr>
+      <w:r>
+        <w:rPr>
+          <w:rFonts w:cstheme="minorHAnsi"/>
+          <w:sz w:val="24"/>
+          <w:szCs w:val="24"/>
+        </w:rPr>
+        <w:t>Desktop Application</w:t>
+      </w:r>
+    </w:p>
+    <w:p>
+      <w:pPr>
+        <w:pStyle w:val="ListParagraph"/>
+        <w:numPr>
+          <w:ilvl w:val="2"/>
+          <w:numId w:val="5"/>
+        </w:numPr>
+        <w:rPr>
+          <w:rFonts w:cstheme="minorHAnsi"/>
+          <w:sz w:val="24"/>
+          <w:szCs w:val="24"/>
+        </w:rPr>
+      </w:pPr>
+      <w:r>
+        <w:rPr>
+          <w:rFonts w:cstheme="minorHAnsi"/>
+          <w:sz w:val="24"/>
+          <w:szCs w:val="24"/>
+        </w:rPr>
+        <w:t>Storage &amp; API</w:t>
+      </w:r>
+    </w:p>
+    <w:p>
+      <w:pPr>
+        <w:pStyle w:val="ListParagraph"/>
+        <w:numPr>
           <w:ilvl w:val="0"/>
-          <w:numId w:val="1"/>
-        </w:numPr>
-      </w:pPr>
-      <w:r>
-        <w:t>Background, Objectives &amp; Deliverables</w:t>
-      </w:r>
-    </w:p>
-    <w:p>
-      <w:pPr>
-        <w:pStyle w:val="ListParagraph"/>
-        <w:numPr>
-          <w:ilvl w:val="1"/>
-          <w:numId w:val="1"/>
-        </w:numPr>
-      </w:pPr>
-      <w:r>
-        <w:t>Concerning Cryptocurrencies</w:t>
-      </w:r>
-    </w:p>
-    <w:p>
-      <w:pPr>
-        <w:pStyle w:val="ListParagraph"/>
-        <w:numPr>
-          <w:ilvl w:val="1"/>
-          <w:numId w:val="1"/>
-        </w:numPr>
-      </w:pPr>
-      <w:r>
-        <w:t>Concerning Blockchain</w:t>
-      </w:r>
-    </w:p>
-    <w:p>
-      <w:pPr>
-        <w:pStyle w:val="ListParagraph"/>
-        <w:numPr>
-          <w:ilvl w:val="1"/>
-          <w:numId w:val="1"/>
-        </w:numPr>
-      </w:pPr>
-      <w:r>
-        <w:t>Overview of Solution</w:t>
-      </w:r>
-    </w:p>
-    <w:p>
-      <w:pPr>
-        <w:pStyle w:val="ListParagraph"/>
-        <w:numPr>
-          <w:ilvl w:val="1"/>
-          <w:numId w:val="1"/>
-        </w:numPr>
-      </w:pPr>
-      <w:r>
-        <w:t>Project Objectives</w:t>
-      </w:r>
-    </w:p>
-    <w:p>
-      <w:pPr>
-        <w:pStyle w:val="ListParagraph"/>
-        <w:numPr>
-          <w:ilvl w:val="1"/>
-          <w:numId w:val="1"/>
-        </w:numPr>
-      </w:pPr>
-      <w:r>
-        <w:t>Initial Scope</w:t>
-      </w:r>
-    </w:p>
-    <w:p>
-      <w:pPr>
-        <w:pStyle w:val="ListParagraph"/>
-        <w:numPr>
-          <w:ilvl w:val="1"/>
-          <w:numId w:val="1"/>
-        </w:numPr>
-      </w:pPr>
-      <w:r>
-        <w:t>Deliverable Parts</w:t>
+          <w:numId w:val="5"/>
+        </w:numPr>
+        <w:rPr>
+          <w:rFonts w:cstheme="minorHAnsi"/>
+          <w:sz w:val="24"/>
+          <w:szCs w:val="24"/>
+        </w:rPr>
+      </w:pPr>
+      <w:r>
+        <w:rPr>
+          <w:rFonts w:cstheme="minorHAnsi"/>
+          <w:sz w:val="24"/>
+          <w:szCs w:val="24"/>
+        </w:rPr>
+        <w:t>Method of Approach</w:t>
+      </w:r>
+    </w:p>
+    <w:p>
+      <w:pPr>
+        <w:pStyle w:val="ListParagraph"/>
+        <w:numPr>
+          <w:ilvl w:val="1"/>
+          <w:numId w:val="5"/>
+        </w:numPr>
+        <w:rPr>
+          <w:rFonts w:cstheme="minorHAnsi"/>
+          <w:sz w:val="24"/>
+          <w:szCs w:val="24"/>
+        </w:rPr>
+      </w:pPr>
+      <w:r>
+        <w:rPr>
+          <w:rFonts w:cstheme="minorHAnsi"/>
+          <w:sz w:val="24"/>
+          <w:szCs w:val="24"/>
+        </w:rPr>
+        <w:t>Project Management</w:t>
+      </w:r>
+    </w:p>
+    <w:p>
+      <w:pPr>
+        <w:pStyle w:val="ListParagraph"/>
+        <w:numPr>
+          <w:ilvl w:val="1"/>
+          <w:numId w:val="5"/>
+        </w:numPr>
+        <w:rPr>
+          <w:rFonts w:cstheme="minorHAnsi"/>
+          <w:sz w:val="24"/>
+          <w:szCs w:val="24"/>
+        </w:rPr>
+      </w:pPr>
+      <w:r>
+        <w:rPr>
+          <w:rFonts w:cstheme="minorHAnsi"/>
+          <w:sz w:val="24"/>
+          <w:szCs w:val="24"/>
+        </w:rPr>
+        <w:t>Tools</w:t>
       </w:r>
     </w:p>
     <w:p>
@@ -135,316 +446,817 @@
         <w:pStyle w:val="ListParagraph"/>
         <w:numPr>
           <w:ilvl w:val="2"/>
-          <w:numId w:val="1"/>
-        </w:numPr>
-      </w:pPr>
-      <w:r>
+          <w:numId w:val="5"/>
+        </w:numPr>
+        <w:rPr>
+          <w:rFonts w:cstheme="minorHAnsi"/>
+          <w:sz w:val="24"/>
+          <w:szCs w:val="24"/>
+        </w:rPr>
+      </w:pPr>
+      <w:r>
+        <w:rPr>
+          <w:rFonts w:cstheme="minorHAnsi"/>
+          <w:sz w:val="24"/>
+          <w:szCs w:val="24"/>
+        </w:rPr>
         <w:t>Desktop Application</w:t>
       </w:r>
-    </w:p>
-    <w:p>
-      <w:pPr>
-        <w:pStyle w:val="ListParagraph"/>
-        <w:numPr>
-          <w:ilvl w:val="2"/>
-          <w:numId w:val="1"/>
-        </w:numPr>
-      </w:pPr>
-      <w:r>
-        <w:t>Storage &amp; API</w:t>
-      </w:r>
-    </w:p>
-    <w:p>
-      <w:pPr>
-        <w:pStyle w:val="ListParagraph"/>
-        <w:numPr>
-          <w:ilvl w:val="0"/>
-          <w:numId w:val="1"/>
-        </w:numPr>
-      </w:pPr>
-      <w:r>
-        <w:t>Method of Approach</w:t>
-      </w:r>
-    </w:p>
-    <w:p>
-      <w:pPr>
-        <w:pStyle w:val="ListParagraph"/>
-        <w:numPr>
-          <w:ilvl w:val="1"/>
-          <w:numId w:val="1"/>
-        </w:numPr>
-      </w:pPr>
-      <w:r>
-        <w:t>Project Management</w:t>
-      </w:r>
-    </w:p>
-    <w:p>
-      <w:pPr>
-        <w:pStyle w:val="ListParagraph"/>
-        <w:numPr>
-          <w:ilvl w:val="1"/>
-          <w:numId w:val="1"/>
-        </w:numPr>
-      </w:pPr>
-      <w:r>
-        <w:t>Tools</w:t>
-      </w:r>
-    </w:p>
-    <w:p>
-      <w:pPr>
-        <w:pStyle w:val="ListParagraph"/>
-        <w:numPr>
-          <w:ilvl w:val="2"/>
-          <w:numId w:val="1"/>
-        </w:numPr>
-      </w:pPr>
-      <w:r>
-        <w:t>Desktop Application</w:t>
-      </w:r>
-    </w:p>
-    <w:p>
-      <w:pPr>
-        <w:pStyle w:val="ListParagraph"/>
-        <w:numPr>
-          <w:ilvl w:val="2"/>
-          <w:numId w:val="1"/>
-        </w:numPr>
-      </w:pPr>
-      <w:r>
-        <w:t>Storage &amp; API</w:t>
-      </w:r>
-    </w:p>
-    <w:p>
-      <w:pPr>
-        <w:pStyle w:val="ListParagraph"/>
-        <w:numPr>
-          <w:ilvl w:val="1"/>
-          <w:numId w:val="1"/>
-        </w:numPr>
-      </w:pPr>
-      <w:r>
-        <w:t>Version Control</w:t>
-      </w:r>
-    </w:p>
-    <w:p>
-      <w:pPr>
-        <w:pStyle w:val="ListParagraph"/>
-        <w:numPr>
-          <w:ilvl w:val="0"/>
-          <w:numId w:val="1"/>
-        </w:numPr>
-      </w:pPr>
-      <w:r>
-        <w:t>Legal, Social, Ethical &amp; Professional Issues</w:t>
-      </w:r>
-    </w:p>
-    <w:p>
-      <w:pPr>
-        <w:pStyle w:val="ListParagraph"/>
-        <w:numPr>
-          <w:ilvl w:val="1"/>
-          <w:numId w:val="1"/>
-        </w:numPr>
-      </w:pPr>
-      <w:r>
-        <w:t>Ethics</w:t>
-      </w:r>
-    </w:p>
-    <w:p>
-      <w:pPr>
-        <w:pStyle w:val="ListParagraph"/>
-        <w:numPr>
-          <w:ilvl w:val="1"/>
-          <w:numId w:val="1"/>
-        </w:numPr>
-      </w:pPr>
-      <w:r>
-        <w:t>Security</w:t>
-      </w:r>
-    </w:p>
-    <w:p>
-      <w:pPr>
-        <w:pStyle w:val="ListParagraph"/>
-        <w:numPr>
-          <w:ilvl w:val="0"/>
-          <w:numId w:val="1"/>
-        </w:numPr>
-      </w:pPr>
-      <w:r>
-        <w:t>Development Stages</w:t>
-      </w:r>
-    </w:p>
-    <w:p>
-      <w:pPr>
-        <w:pStyle w:val="ListParagraph"/>
-        <w:numPr>
-          <w:ilvl w:val="1"/>
-          <w:numId w:val="1"/>
-        </w:numPr>
-      </w:pPr>
-      <w:r>
-        <w:t>Stage 0 – Initial Design</w:t>
-      </w:r>
-    </w:p>
-    <w:p>
-      <w:pPr>
-        <w:pStyle w:val="ListParagraph"/>
-        <w:numPr>
-          <w:ilvl w:val="1"/>
-          <w:numId w:val="1"/>
-        </w:numPr>
-      </w:pPr>
-      <w:r>
-        <w:t>Stage 1 – Data Harvester</w:t>
-      </w:r>
-    </w:p>
-    <w:p>
-      <w:pPr>
-        <w:pStyle w:val="ListParagraph"/>
-        <w:numPr>
-          <w:ilvl w:val="1"/>
-          <w:numId w:val="1"/>
-        </w:numPr>
-      </w:pPr>
-      <w:r>
-        <w:t>Stage 2 – Data Storage</w:t>
-      </w:r>
-    </w:p>
-    <w:p>
-      <w:pPr>
-        <w:pStyle w:val="ListParagraph"/>
-        <w:numPr>
-          <w:ilvl w:val="1"/>
-          <w:numId w:val="1"/>
-        </w:numPr>
-      </w:pPr>
-      <w:r>
-        <w:t>Stage 3 – API &amp; Integration</w:t>
-      </w:r>
-    </w:p>
-    <w:p>
-      <w:pPr>
-        <w:pStyle w:val="ListParagraph"/>
-        <w:numPr>
-          <w:ilvl w:val="1"/>
-          <w:numId w:val="1"/>
-        </w:numPr>
-      </w:pPr>
-      <w:r>
-        <w:t>Stage 4 – GOFAI Algorithms</w:t>
-      </w:r>
-    </w:p>
-    <w:p>
-      <w:pPr>
-        <w:pStyle w:val="ListParagraph"/>
-        <w:numPr>
-          <w:ilvl w:val="1"/>
-          <w:numId w:val="1"/>
-        </w:numPr>
-      </w:pPr>
-      <w:r>
-        <w:t>Stage 5 – GUI</w:t>
-      </w:r>
-    </w:p>
-    <w:p>
-      <w:pPr>
-        <w:pStyle w:val="ListParagraph"/>
-        <w:numPr>
-          <w:ilvl w:val="1"/>
-          <w:numId w:val="1"/>
-        </w:numPr>
-      </w:pPr>
-      <w:r>
-        <w:t xml:space="preserve">Stage 6 – Benchmarking </w:t>
-      </w:r>
-    </w:p>
-    <w:p>
-      <w:pPr>
-        <w:pStyle w:val="ListParagraph"/>
-        <w:numPr>
-          <w:ilvl w:val="1"/>
-          <w:numId w:val="1"/>
-        </w:numPr>
-      </w:pPr>
-      <w:r>
-        <w:t>Stage 7 – User Trading</w:t>
-      </w:r>
-    </w:p>
-    <w:p>
-      <w:pPr>
-        <w:pStyle w:val="ListParagraph"/>
-        <w:numPr>
-          <w:ilvl w:val="1"/>
-          <w:numId w:val="1"/>
-        </w:numPr>
-      </w:pPr>
-      <w:r>
-        <w:t>Stage 8 – Evaluation &amp; Testing</w:t>
-      </w:r>
-    </w:p>
-    <w:p>
-      <w:pPr>
-        <w:pStyle w:val="ListParagraph"/>
-        <w:numPr>
-          <w:ilvl w:val="0"/>
-          <w:numId w:val="1"/>
-        </w:numPr>
-      </w:pPr>
-      <w:r>
-        <w:t>End-Project Report</w:t>
-      </w:r>
-    </w:p>
-    <w:p>
-      <w:pPr>
-        <w:pStyle w:val="ListParagraph"/>
-        <w:numPr>
-          <w:ilvl w:val="0"/>
-          <w:numId w:val="1"/>
-        </w:numPr>
-      </w:pPr>
-      <w:r>
-        <w:t>Project Post-Mortem</w:t>
-      </w:r>
-    </w:p>
-    <w:p>
-      <w:pPr>
-        <w:pStyle w:val="ListParagraph"/>
-        <w:numPr>
-          <w:ilvl w:val="0"/>
-          <w:numId w:val="1"/>
-        </w:numPr>
-      </w:pPr>
-      <w:r>
-        <w:t>Conclusions</w:t>
-      </w:r>
-    </w:p>
-    <w:p>
-      <w:pPr>
-        <w:pStyle w:val="ListParagraph"/>
-        <w:numPr>
-          <w:ilvl w:val="0"/>
-          <w:numId w:val="1"/>
-        </w:numPr>
-      </w:pPr>
-      <w:r>
-        <w:t>References</w:t>
-      </w:r>
-    </w:p>
-    <w:p>
-      <w:pPr>
-        <w:pStyle w:val="ListParagraph"/>
-        <w:numPr>
-          <w:ilvl w:val="0"/>
-          <w:numId w:val="1"/>
-        </w:numPr>
-      </w:pPr>
-      <w:r>
-        <w:t>Appendices</w:t>
-      </w:r>
-    </w:p>
-    <w:p>
       <w:bookmarkStart w:id="0" w:name="_GoBack"/>
       <w:bookmarkEnd w:id="0"/>
+    </w:p>
+    <w:p>
+      <w:pPr>
+        <w:pStyle w:val="ListParagraph"/>
+        <w:numPr>
+          <w:ilvl w:val="2"/>
+          <w:numId w:val="5"/>
+        </w:numPr>
+        <w:rPr>
+          <w:rFonts w:cstheme="minorHAnsi"/>
+          <w:sz w:val="24"/>
+          <w:szCs w:val="24"/>
+        </w:rPr>
+      </w:pPr>
+      <w:r>
+        <w:rPr>
+          <w:rFonts w:cstheme="minorHAnsi"/>
+          <w:sz w:val="24"/>
+          <w:szCs w:val="24"/>
+        </w:rPr>
+        <w:t>Storage &amp; API</w:t>
+      </w:r>
+    </w:p>
+    <w:p>
+      <w:pPr>
+        <w:pStyle w:val="ListParagraph"/>
+        <w:numPr>
+          <w:ilvl w:val="1"/>
+          <w:numId w:val="5"/>
+        </w:numPr>
+        <w:rPr>
+          <w:rFonts w:cstheme="minorHAnsi"/>
+          <w:sz w:val="24"/>
+          <w:szCs w:val="24"/>
+        </w:rPr>
+      </w:pPr>
+      <w:r>
+        <w:rPr>
+          <w:rFonts w:cstheme="minorHAnsi"/>
+          <w:sz w:val="24"/>
+          <w:szCs w:val="24"/>
+        </w:rPr>
+        <w:t>Version Control</w:t>
+      </w:r>
+    </w:p>
+    <w:p>
+      <w:pPr>
+        <w:pStyle w:val="ListParagraph"/>
+        <w:numPr>
+          <w:ilvl w:val="0"/>
+          <w:numId w:val="5"/>
+        </w:numPr>
+        <w:rPr>
+          <w:rFonts w:cstheme="minorHAnsi"/>
+          <w:sz w:val="24"/>
+          <w:szCs w:val="24"/>
+        </w:rPr>
+      </w:pPr>
+      <w:r>
+        <w:rPr>
+          <w:rFonts w:cstheme="minorHAnsi"/>
+          <w:sz w:val="24"/>
+          <w:szCs w:val="24"/>
+        </w:rPr>
+        <w:t>Development Stages3</w:t>
+      </w:r>
+    </w:p>
+    <w:p>
+      <w:pPr>
+        <w:pStyle w:val="ListParagraph"/>
+        <w:numPr>
+          <w:ilvl w:val="1"/>
+          <w:numId w:val="5"/>
+        </w:numPr>
+        <w:rPr>
+          <w:rFonts w:cstheme="minorHAnsi"/>
+          <w:sz w:val="24"/>
+          <w:szCs w:val="24"/>
+        </w:rPr>
+      </w:pPr>
+      <w:r>
+        <w:rPr>
+          <w:rFonts w:cstheme="minorHAnsi"/>
+          <w:sz w:val="24"/>
+          <w:szCs w:val="24"/>
+        </w:rPr>
+        <w:t>Stage 0 – Initial Design</w:t>
+      </w:r>
+    </w:p>
+    <w:p>
+      <w:pPr>
+        <w:pStyle w:val="ListParagraph"/>
+        <w:numPr>
+          <w:ilvl w:val="1"/>
+          <w:numId w:val="5"/>
+        </w:numPr>
+        <w:rPr>
+          <w:rFonts w:cstheme="minorHAnsi"/>
+          <w:sz w:val="24"/>
+          <w:szCs w:val="24"/>
+        </w:rPr>
+      </w:pPr>
+      <w:r>
+        <w:rPr>
+          <w:rFonts w:cstheme="minorHAnsi"/>
+          <w:sz w:val="24"/>
+          <w:szCs w:val="24"/>
+        </w:rPr>
+        <w:t>Stage 1 – Data Harvester</w:t>
+      </w:r>
+    </w:p>
+    <w:p>
+      <w:pPr>
+        <w:pStyle w:val="ListParagraph"/>
+        <w:numPr>
+          <w:ilvl w:val="1"/>
+          <w:numId w:val="5"/>
+        </w:numPr>
+        <w:rPr>
+          <w:rFonts w:cstheme="minorHAnsi"/>
+          <w:sz w:val="24"/>
+          <w:szCs w:val="24"/>
+        </w:rPr>
+      </w:pPr>
+      <w:r>
+        <w:rPr>
+          <w:rFonts w:cstheme="minorHAnsi"/>
+          <w:sz w:val="24"/>
+          <w:szCs w:val="24"/>
+        </w:rPr>
+        <w:t>Stage 2 – Data Storage</w:t>
+      </w:r>
+    </w:p>
+    <w:p>
+      <w:pPr>
+        <w:pStyle w:val="ListParagraph"/>
+        <w:numPr>
+          <w:ilvl w:val="1"/>
+          <w:numId w:val="5"/>
+        </w:numPr>
+        <w:rPr>
+          <w:rFonts w:cstheme="minorHAnsi"/>
+          <w:sz w:val="24"/>
+          <w:szCs w:val="24"/>
+        </w:rPr>
+      </w:pPr>
+      <w:r>
+        <w:rPr>
+          <w:rFonts w:cstheme="minorHAnsi"/>
+          <w:sz w:val="24"/>
+          <w:szCs w:val="24"/>
+        </w:rPr>
+        <w:t>Stage 3 – API &amp; Integration</w:t>
+      </w:r>
+    </w:p>
+    <w:p>
+      <w:pPr>
+        <w:pStyle w:val="ListParagraph"/>
+        <w:numPr>
+          <w:ilvl w:val="1"/>
+          <w:numId w:val="5"/>
+        </w:numPr>
+        <w:rPr>
+          <w:rFonts w:cstheme="minorHAnsi"/>
+          <w:sz w:val="24"/>
+          <w:szCs w:val="24"/>
+        </w:rPr>
+      </w:pPr>
+      <w:r>
+        <w:rPr>
+          <w:rFonts w:cstheme="minorHAnsi"/>
+          <w:sz w:val="24"/>
+          <w:szCs w:val="24"/>
+        </w:rPr>
+        <w:t>Stage 4 – GOFAI Algorithms</w:t>
+      </w:r>
+    </w:p>
+    <w:p>
+      <w:pPr>
+        <w:pStyle w:val="ListParagraph"/>
+        <w:numPr>
+          <w:ilvl w:val="1"/>
+          <w:numId w:val="5"/>
+        </w:numPr>
+        <w:rPr>
+          <w:rFonts w:cstheme="minorHAnsi"/>
+          <w:sz w:val="24"/>
+          <w:szCs w:val="24"/>
+        </w:rPr>
+      </w:pPr>
+      <w:r>
+        <w:rPr>
+          <w:rFonts w:cstheme="minorHAnsi"/>
+          <w:sz w:val="24"/>
+          <w:szCs w:val="24"/>
+        </w:rPr>
+        <w:t>Stage 5 – GUI</w:t>
+      </w:r>
+    </w:p>
+    <w:p>
+      <w:pPr>
+        <w:pStyle w:val="ListParagraph"/>
+        <w:numPr>
+          <w:ilvl w:val="1"/>
+          <w:numId w:val="5"/>
+        </w:numPr>
+        <w:rPr>
+          <w:rFonts w:cstheme="minorHAnsi"/>
+          <w:sz w:val="24"/>
+          <w:szCs w:val="24"/>
+        </w:rPr>
+      </w:pPr>
+      <w:r>
+        <w:rPr>
+          <w:rFonts w:cstheme="minorHAnsi"/>
+          <w:sz w:val="24"/>
+          <w:szCs w:val="24"/>
+        </w:rPr>
+        <w:t>Stage 6 – Benchmarking</w:t>
+      </w:r>
+    </w:p>
+    <w:p>
+      <w:pPr>
+        <w:pStyle w:val="ListParagraph"/>
+        <w:numPr>
+          <w:ilvl w:val="1"/>
+          <w:numId w:val="5"/>
+        </w:numPr>
+        <w:rPr>
+          <w:rFonts w:cstheme="minorHAnsi"/>
+          <w:sz w:val="24"/>
+          <w:szCs w:val="24"/>
+        </w:rPr>
+      </w:pPr>
+      <w:r>
+        <w:rPr>
+          <w:rFonts w:cstheme="minorHAnsi"/>
+          <w:sz w:val="24"/>
+          <w:szCs w:val="24"/>
+        </w:rPr>
+        <w:t>Stage 7 – User Trading</w:t>
+      </w:r>
+    </w:p>
+    <w:p>
+      <w:pPr>
+        <w:pStyle w:val="ListParagraph"/>
+        <w:numPr>
+          <w:ilvl w:val="0"/>
+          <w:numId w:val="5"/>
+        </w:numPr>
+        <w:rPr>
+          <w:rFonts w:cstheme="minorHAnsi"/>
+          <w:sz w:val="24"/>
+          <w:szCs w:val="24"/>
+        </w:rPr>
+      </w:pPr>
+      <w:r>
+        <w:rPr>
+          <w:rFonts w:cstheme="minorHAnsi"/>
+          <w:sz w:val="24"/>
+          <w:szCs w:val="24"/>
+        </w:rPr>
+        <w:t>Evaluation &amp; Testing</w:t>
+      </w:r>
+    </w:p>
+    <w:p>
+      <w:pPr>
+        <w:pStyle w:val="ListParagraph"/>
+        <w:numPr>
+          <w:ilvl w:val="1"/>
+          <w:numId w:val="5"/>
+        </w:numPr>
+        <w:rPr>
+          <w:rFonts w:cstheme="minorHAnsi"/>
+          <w:sz w:val="24"/>
+          <w:szCs w:val="24"/>
+        </w:rPr>
+      </w:pPr>
+      <w:r>
+        <w:rPr>
+          <w:rFonts w:cstheme="minorHAnsi"/>
+          <w:sz w:val="24"/>
+          <w:szCs w:val="24"/>
+        </w:rPr>
+        <w:t>MoSCoW</w:t>
+      </w:r>
+    </w:p>
+    <w:p>
+      <w:pPr>
+        <w:pStyle w:val="ListParagraph"/>
+        <w:numPr>
+          <w:ilvl w:val="1"/>
+          <w:numId w:val="5"/>
+        </w:numPr>
+        <w:rPr>
+          <w:rFonts w:cstheme="minorHAnsi"/>
+          <w:sz w:val="24"/>
+          <w:szCs w:val="24"/>
+        </w:rPr>
+      </w:pPr>
+      <w:r>
+        <w:rPr>
+          <w:rFonts w:cstheme="minorHAnsi"/>
+          <w:sz w:val="24"/>
+          <w:szCs w:val="24"/>
+        </w:rPr>
+        <w:t>JUnit</w:t>
+      </w:r>
+    </w:p>
+    <w:p>
+      <w:pPr>
+        <w:pStyle w:val="ListParagraph"/>
+        <w:numPr>
+          <w:ilvl w:val="1"/>
+          <w:numId w:val="5"/>
+        </w:numPr>
+        <w:rPr>
+          <w:rFonts w:cstheme="minorHAnsi"/>
+          <w:sz w:val="24"/>
+          <w:szCs w:val="24"/>
+        </w:rPr>
+      </w:pPr>
+      <w:r>
+        <w:rPr>
+          <w:rFonts w:cstheme="minorHAnsi"/>
+          <w:sz w:val="24"/>
+          <w:szCs w:val="24"/>
+        </w:rPr>
+        <w:t>User Testing</w:t>
+      </w:r>
+    </w:p>
+    <w:p>
+      <w:pPr>
+        <w:pStyle w:val="ListParagraph"/>
+        <w:numPr>
+          <w:ilvl w:val="0"/>
+          <w:numId w:val="5"/>
+        </w:numPr>
+        <w:rPr>
+          <w:rFonts w:cstheme="minorHAnsi"/>
+          <w:sz w:val="24"/>
+          <w:szCs w:val="24"/>
+        </w:rPr>
+      </w:pPr>
+      <w:r>
+        <w:rPr>
+          <w:rFonts w:cstheme="minorHAnsi"/>
+          <w:sz w:val="24"/>
+          <w:szCs w:val="24"/>
+        </w:rPr>
+        <w:t>Legal, Social, Ethical &amp; Professional Issues</w:t>
+      </w:r>
+    </w:p>
+    <w:p>
+      <w:pPr>
+        <w:pStyle w:val="ListParagraph"/>
+        <w:numPr>
+          <w:ilvl w:val="1"/>
+          <w:numId w:val="5"/>
+        </w:numPr>
+        <w:rPr>
+          <w:rFonts w:cstheme="minorHAnsi"/>
+          <w:sz w:val="24"/>
+          <w:szCs w:val="24"/>
+        </w:rPr>
+      </w:pPr>
+      <w:r>
+        <w:rPr>
+          <w:rFonts w:cstheme="minorHAnsi"/>
+          <w:sz w:val="24"/>
+          <w:szCs w:val="24"/>
+        </w:rPr>
+        <w:t>Ethics</w:t>
+      </w:r>
+    </w:p>
+    <w:p>
+      <w:pPr>
+        <w:pStyle w:val="ListParagraph"/>
+        <w:numPr>
+          <w:ilvl w:val="1"/>
+          <w:numId w:val="5"/>
+        </w:numPr>
+        <w:rPr>
+          <w:rFonts w:cstheme="minorHAnsi"/>
+          <w:sz w:val="24"/>
+          <w:szCs w:val="24"/>
+        </w:rPr>
+      </w:pPr>
+      <w:r>
+        <w:rPr>
+          <w:rFonts w:cstheme="minorHAnsi"/>
+          <w:sz w:val="24"/>
+          <w:szCs w:val="24"/>
+        </w:rPr>
+        <w:t>Security</w:t>
+      </w:r>
+    </w:p>
+    <w:p>
+      <w:pPr>
+        <w:pStyle w:val="ListParagraph"/>
+        <w:numPr>
+          <w:ilvl w:val="0"/>
+          <w:numId w:val="5"/>
+        </w:numPr>
+        <w:rPr>
+          <w:rFonts w:cstheme="minorHAnsi"/>
+          <w:sz w:val="24"/>
+          <w:szCs w:val="24"/>
+        </w:rPr>
+      </w:pPr>
+      <w:r>
+        <w:rPr>
+          <w:rFonts w:cstheme="minorHAnsi"/>
+          <w:sz w:val="24"/>
+          <w:szCs w:val="24"/>
+        </w:rPr>
+        <w:t>End-Project Report</w:t>
+      </w:r>
+    </w:p>
+    <w:p>
+      <w:pPr>
+        <w:pStyle w:val="ListParagraph"/>
+        <w:numPr>
+          <w:ilvl w:val="0"/>
+          <w:numId w:val="5"/>
+        </w:numPr>
+        <w:rPr>
+          <w:rFonts w:cstheme="minorHAnsi"/>
+          <w:sz w:val="24"/>
+          <w:szCs w:val="24"/>
+        </w:rPr>
+      </w:pPr>
+      <w:r>
+        <w:rPr>
+          <w:rFonts w:cstheme="minorHAnsi"/>
+          <w:sz w:val="24"/>
+          <w:szCs w:val="24"/>
+        </w:rPr>
+        <w:lastRenderedPageBreak/>
+        <w:t>Project Post-Mortem</w:t>
+      </w:r>
+    </w:p>
+    <w:p>
+      <w:pPr>
+        <w:pStyle w:val="ListParagraph"/>
+        <w:numPr>
+          <w:ilvl w:val="0"/>
+          <w:numId w:val="5"/>
+        </w:numPr>
+        <w:rPr>
+          <w:rFonts w:cstheme="minorHAnsi"/>
+          <w:sz w:val="24"/>
+          <w:szCs w:val="24"/>
+        </w:rPr>
+      </w:pPr>
+      <w:r>
+        <w:rPr>
+          <w:rFonts w:cstheme="minorHAnsi"/>
+          <w:sz w:val="24"/>
+          <w:szCs w:val="24"/>
+        </w:rPr>
+        <w:t>Conclusions</w:t>
+      </w:r>
+    </w:p>
+    <w:p>
+      <w:pPr>
+        <w:pStyle w:val="ListParagraph"/>
+        <w:numPr>
+          <w:ilvl w:val="0"/>
+          <w:numId w:val="5"/>
+        </w:numPr>
+        <w:rPr>
+          <w:rFonts w:cstheme="minorHAnsi"/>
+          <w:sz w:val="24"/>
+          <w:szCs w:val="24"/>
+        </w:rPr>
+      </w:pPr>
+      <w:r>
+        <w:rPr>
+          <w:rFonts w:cstheme="minorHAnsi"/>
+          <w:sz w:val="24"/>
+          <w:szCs w:val="24"/>
+        </w:rPr>
+        <w:t>References</w:t>
+      </w:r>
+    </w:p>
+    <w:p>
+      <w:pPr>
+        <w:pStyle w:val="ListParagraph"/>
+        <w:numPr>
+          <w:ilvl w:val="0"/>
+          <w:numId w:val="5"/>
+        </w:numPr>
+        <w:rPr>
+          <w:rFonts w:cstheme="minorHAnsi"/>
+          <w:sz w:val="24"/>
+          <w:szCs w:val="24"/>
+        </w:rPr>
+      </w:pPr>
+      <w:r>
+        <w:rPr>
+          <w:rFonts w:cstheme="minorHAnsi"/>
+          <w:sz w:val="24"/>
+          <w:szCs w:val="24"/>
+        </w:rPr>
+        <w:t>Appendices</w:t>
+      </w:r>
+    </w:p>
+    <w:p>
+      <w:pPr>
+        <w:pStyle w:val="ListParagraph"/>
+        <w:numPr>
+          <w:ilvl w:val="1"/>
+          <w:numId w:val="5"/>
+        </w:numPr>
+        <w:rPr>
+          <w:rFonts w:cstheme="minorHAnsi"/>
+          <w:sz w:val="24"/>
+          <w:szCs w:val="24"/>
+        </w:rPr>
+      </w:pPr>
+      <w:r>
+        <w:rPr>
+          <w:rFonts w:cstheme="minorHAnsi"/>
+          <w:sz w:val="24"/>
+          <w:szCs w:val="24"/>
+        </w:rPr>
+        <w:t>User Guide</w:t>
+      </w:r>
+    </w:p>
+    <w:p>
+      <w:pPr>
+        <w:pStyle w:val="ListParagraph"/>
+        <w:numPr>
+          <w:ilvl w:val="1"/>
+          <w:numId w:val="5"/>
+        </w:numPr>
+        <w:rPr>
+          <w:rFonts w:cstheme="minorHAnsi"/>
+          <w:sz w:val="24"/>
+          <w:szCs w:val="24"/>
+        </w:rPr>
+      </w:pPr>
+      <w:r>
+        <w:rPr>
+          <w:rFonts w:cstheme="minorHAnsi"/>
+          <w:sz w:val="24"/>
+          <w:szCs w:val="24"/>
+        </w:rPr>
+        <w:t>Project Management Artefacts</w:t>
+      </w:r>
+    </w:p>
+    <w:p>
+      <w:pPr>
+        <w:pStyle w:val="ListParagraph"/>
+        <w:numPr>
+          <w:ilvl w:val="2"/>
+          <w:numId w:val="5"/>
+        </w:numPr>
+        <w:rPr>
+          <w:rFonts w:cstheme="minorHAnsi"/>
+          <w:sz w:val="24"/>
+          <w:szCs w:val="24"/>
+        </w:rPr>
+      </w:pPr>
+      <w:r>
+        <w:rPr>
+          <w:rFonts w:cstheme="minorHAnsi"/>
+          <w:sz w:val="24"/>
+          <w:szCs w:val="24"/>
+        </w:rPr>
+        <w:t>PID</w:t>
+      </w:r>
+    </w:p>
+    <w:p>
+      <w:pPr>
+        <w:pStyle w:val="ListParagraph"/>
+        <w:numPr>
+          <w:ilvl w:val="2"/>
+          <w:numId w:val="5"/>
+        </w:numPr>
+        <w:rPr>
+          <w:rFonts w:cstheme="minorHAnsi"/>
+          <w:sz w:val="24"/>
+          <w:szCs w:val="24"/>
+        </w:rPr>
+      </w:pPr>
+      <w:r>
+        <w:rPr>
+          <w:rFonts w:cstheme="minorHAnsi"/>
+          <w:sz w:val="24"/>
+          <w:szCs w:val="24"/>
+        </w:rPr>
+        <w:t>Highlights</w:t>
+      </w:r>
+    </w:p>
+    <w:p>
+      <w:pPr>
+        <w:pStyle w:val="ListParagraph"/>
+        <w:numPr>
+          <w:ilvl w:val="1"/>
+          <w:numId w:val="5"/>
+        </w:numPr>
+        <w:rPr>
+          <w:rFonts w:cstheme="minorHAnsi"/>
+          <w:sz w:val="24"/>
+          <w:szCs w:val="24"/>
+        </w:rPr>
+      </w:pPr>
+      <w:r>
+        <w:rPr>
+          <w:rFonts w:cstheme="minorHAnsi"/>
+          <w:sz w:val="24"/>
+          <w:szCs w:val="24"/>
+        </w:rPr>
+        <w:t>Designs</w:t>
+      </w:r>
+    </w:p>
+    <w:p>
+      <w:pPr>
+        <w:pStyle w:val="ListParagraph"/>
+        <w:numPr>
+          <w:ilvl w:val="2"/>
+          <w:numId w:val="5"/>
+        </w:numPr>
+        <w:rPr>
+          <w:rFonts w:cstheme="minorHAnsi"/>
+          <w:sz w:val="24"/>
+          <w:szCs w:val="24"/>
+        </w:rPr>
+      </w:pPr>
+      <w:r>
+        <w:rPr>
+          <w:rFonts w:cstheme="minorHAnsi"/>
+          <w:sz w:val="24"/>
+          <w:szCs w:val="24"/>
+        </w:rPr>
+        <w:t>System Architecture Diagram</w:t>
+      </w:r>
+    </w:p>
+    <w:p>
+      <w:pPr>
+        <w:pStyle w:val="ListParagraph"/>
+        <w:numPr>
+          <w:ilvl w:val="2"/>
+          <w:numId w:val="5"/>
+        </w:numPr>
+        <w:rPr>
+          <w:rFonts w:cstheme="minorHAnsi"/>
+          <w:sz w:val="24"/>
+          <w:szCs w:val="24"/>
+        </w:rPr>
+      </w:pPr>
+      <w:r>
+        <w:rPr>
+          <w:rFonts w:cstheme="minorHAnsi"/>
+          <w:sz w:val="24"/>
+          <w:szCs w:val="24"/>
+        </w:rPr>
+        <w:t>UML Diagram</w:t>
+      </w:r>
+    </w:p>
+    <w:p>
+      <w:pPr>
+        <w:pStyle w:val="ListParagraph"/>
+        <w:numPr>
+          <w:ilvl w:val="2"/>
+          <w:numId w:val="5"/>
+        </w:numPr>
+        <w:rPr>
+          <w:rFonts w:cstheme="minorHAnsi"/>
+          <w:sz w:val="24"/>
+          <w:szCs w:val="24"/>
+        </w:rPr>
+      </w:pPr>
+      <w:r>
+        <w:rPr>
+          <w:rFonts w:cstheme="minorHAnsi"/>
+          <w:sz w:val="24"/>
+          <w:szCs w:val="24"/>
+        </w:rPr>
+        <w:t>Technology Review</w:t>
+      </w:r>
+    </w:p>
+    <w:p>
+      <w:pPr>
+        <w:pStyle w:val="ListParagraph"/>
+        <w:numPr>
+          <w:ilvl w:val="2"/>
+          <w:numId w:val="5"/>
+        </w:numPr>
+        <w:rPr>
+          <w:rFonts w:cstheme="minorHAnsi"/>
+          <w:sz w:val="24"/>
+          <w:szCs w:val="24"/>
+        </w:rPr>
+      </w:pPr>
+      <w:r>
+        <w:rPr>
+          <w:rFonts w:cstheme="minorHAnsi"/>
+          <w:sz w:val="24"/>
+          <w:szCs w:val="24"/>
+        </w:rPr>
+        <w:t>Interface Sketch</w:t>
+      </w:r>
+    </w:p>
+    <w:p>
+      <w:pPr>
+        <w:pStyle w:val="ListParagraph"/>
+        <w:numPr>
+          <w:ilvl w:val="2"/>
+          <w:numId w:val="5"/>
+        </w:numPr>
+        <w:rPr>
+          <w:rFonts w:cstheme="minorHAnsi"/>
+          <w:sz w:val="24"/>
+          <w:szCs w:val="24"/>
+        </w:rPr>
+      </w:pPr>
+      <w:r>
+        <w:rPr>
+          <w:rFonts w:cstheme="minorHAnsi"/>
+          <w:sz w:val="24"/>
+          <w:szCs w:val="24"/>
+        </w:rPr>
+        <w:t>Entity Relationship Diagram</w:t>
+      </w:r>
+    </w:p>
+    <w:p>
+      <w:pPr>
+        <w:pStyle w:val="ListParagraph"/>
+        <w:numPr>
+          <w:ilvl w:val="2"/>
+          <w:numId w:val="5"/>
+        </w:numPr>
+        <w:rPr>
+          <w:rFonts w:cstheme="minorHAnsi"/>
+          <w:sz w:val="24"/>
+          <w:szCs w:val="24"/>
+        </w:rPr>
+      </w:pPr>
+      <w:r>
+        <w:rPr>
+          <w:rFonts w:cstheme="minorHAnsi"/>
+          <w:sz w:val="24"/>
+          <w:szCs w:val="24"/>
+        </w:rPr>
+        <w:t>Database Normalisation</w:t>
+      </w:r>
+    </w:p>
+    <w:p>
+      <w:pPr>
+        <w:pStyle w:val="ListParagraph"/>
+        <w:numPr>
+          <w:ilvl w:val="1"/>
+          <w:numId w:val="5"/>
+        </w:numPr>
+        <w:rPr>
+          <w:rFonts w:cstheme="minorHAnsi"/>
+          <w:sz w:val="24"/>
+          <w:szCs w:val="24"/>
+        </w:rPr>
+      </w:pPr>
+      <w:r>
+        <w:rPr>
+          <w:rFonts w:cstheme="minorHAnsi"/>
+          <w:sz w:val="24"/>
+          <w:szCs w:val="24"/>
+        </w:rPr>
+        <w:t>Test Results</w:t>
+      </w:r>
+    </w:p>
+    <w:p>
+      <w:pPr>
+        <w:pStyle w:val="ListParagraph"/>
+        <w:numPr>
+          <w:ilvl w:val="1"/>
+          <w:numId w:val="5"/>
+        </w:numPr>
+        <w:rPr>
+          <w:rFonts w:cstheme="minorHAnsi"/>
+          <w:sz w:val="24"/>
+          <w:szCs w:val="24"/>
+        </w:rPr>
+      </w:pPr>
+      <w:r>
+        <w:rPr>
+          <w:rFonts w:cstheme="minorHAnsi"/>
+          <w:sz w:val="24"/>
+          <w:szCs w:val="24"/>
+        </w:rPr>
+        <w:t>User Testing Questionnaire</w:t>
+      </w:r>
     </w:p>
     <w:sectPr>
       <w:pgSz w:w="11906" w:h="16838"/>
@@ -459,17 +1271,133 @@
 <file path=word/numbering.xml><?xml version="1.0" encoding="utf-8"?>
 <w:numbering xmlns:wpc="http://schemas.microsoft.com/office/word/2010/wordprocessingCanvas" xmlns:cx="http://schemas.microsoft.com/office/drawing/2014/chartex" xmlns:cx1="http://schemas.microsoft.com/office/drawing/2015/9/8/chartex" xmlns:cx2="http://schemas.microsoft.com/office/drawing/2015/10/21/chartex" xmlns:cx3="http://schemas.microsoft.com/office/drawing/2016/5/9/chartex" xmlns:cx4="http://schemas.microsoft.com/office/drawing/2016/5/10/chartex" xmlns:cx5="http://schemas.microsoft.com/office/drawing/2016/5/11/chartex" xmlns:cx6="http://schemas.microsoft.com/office/drawing/2016/5/12/chartex" xmlns:cx7="http://schemas.microsoft.com/office/drawing/2016/5/13/chartex" xmlns:cx8="http://schemas.microsoft.com/office/drawing/2016/5/14/chartex" xmlns:mc="http://schemas.openxmlformats.org/markup-compatibility/2006" xmlns:aink="http://schemas.microsoft.com/office/drawing/2016/ink" xmlns:am3d="http://schemas.microsoft.com/office/drawing/2017/model3d" xmlns:o="urn:schemas-microsoft-com:office:office" xmlns:r="http://schemas.openxmlformats.org/officeDocument/2006/relationships" xmlns:m="http://schemas.openxmlformats.org/officeDocument/2006/math" xmlns:v="urn:schemas-microsoft-com:vml" xmlns:wp14="http://schemas.microsoft.com/office/word/2010/wordprocessingDrawing" xmlns:wp="http://schemas.openxmlformats.org/drawingml/2006/wordprocessingDrawing" xmlns:w10="urn:schemas-microsoft-com:office:word" xmlns:w="http://schemas.openxmlformats.org/wordprocessingml/2006/main" xmlns:w14="http://schemas.microsoft.com/office/word/2010/wordml" xmlns:w15="http://schemas.microsoft.com/office/word/2012/wordml" xmlns:w16cid="http://schemas.microsoft.com/office/word/2016/wordml/cid" xmlns:w16se="http://schemas.microsoft.com/office/word/2015/wordml/symex" xmlns:wpg="http://schemas.microsoft.com/office/word/2010/wordprocessingGroup" xmlns:wpi="http://schemas.microsoft.com/office/word/2010/wordprocessingInk" xmlns:wne="http://schemas.microsoft.com/office/word/2006/wordml" xmlns:wps="http://schemas.microsoft.com/office/word/2010/wordprocessingShape" mc:Ignorable="w14 w15 w16se w16cid wp14">
   <w:abstractNum w:abstractNumId="0" w15:restartNumberingAfterBreak="0">
-    <w:nsid w:val="3DD90059"/>
+    <w:nsid w:val="0EBA1E87"/>
+    <w:multiLevelType w:val="multilevel"/>
+    <w:tmpl w:val="CC94F678"/>
+    <w:lvl w:ilvl="0">
+      <w:start w:val="1"/>
+      <w:numFmt w:val="decimal"/>
+      <w:lvlText w:val="%1"/>
+      <w:lvlJc w:val="left"/>
+      <w:pPr>
+        <w:ind w:left="360" w:hanging="360"/>
+      </w:pPr>
+      <w:rPr>
+        <w:rFonts w:hint="default"/>
+      </w:rPr>
+    </w:lvl>
+    <w:lvl w:ilvl="1">
+      <w:start w:val="1"/>
+      <w:numFmt w:val="decimal"/>
+      <w:lvlText w:val="%1.%2"/>
+      <w:lvlJc w:val="left"/>
+      <w:pPr>
+        <w:ind w:left="1069" w:hanging="360"/>
+      </w:pPr>
+      <w:rPr>
+        <w:rFonts w:hint="default"/>
+      </w:rPr>
+    </w:lvl>
+    <w:lvl w:ilvl="2">
+      <w:start w:val="1"/>
+      <w:numFmt w:val="decimal"/>
+      <w:lvlText w:val="%1.%2.%3"/>
+      <w:lvlJc w:val="left"/>
+      <w:pPr>
+        <w:ind w:left="2138" w:hanging="720"/>
+      </w:pPr>
+      <w:rPr>
+        <w:rFonts w:hint="default"/>
+      </w:rPr>
+    </w:lvl>
+    <w:lvl w:ilvl="3">
+      <w:start w:val="1"/>
+      <w:numFmt w:val="decimal"/>
+      <w:lvlText w:val="%1.%2.%3.%4"/>
+      <w:lvlJc w:val="left"/>
+      <w:pPr>
+        <w:ind w:left="2847" w:hanging="720"/>
+      </w:pPr>
+      <w:rPr>
+        <w:rFonts w:hint="default"/>
+      </w:rPr>
+    </w:lvl>
+    <w:lvl w:ilvl="4">
+      <w:start w:val="1"/>
+      <w:numFmt w:val="decimal"/>
+      <w:lvlText w:val="%1.%2.%3.%4.%5"/>
+      <w:lvlJc w:val="left"/>
+      <w:pPr>
+        <w:ind w:left="3916" w:hanging="1080"/>
+      </w:pPr>
+      <w:rPr>
+        <w:rFonts w:hint="default"/>
+      </w:rPr>
+    </w:lvl>
+    <w:lvl w:ilvl="5">
+      <w:start w:val="1"/>
+      <w:numFmt w:val="decimal"/>
+      <w:lvlText w:val="%1.%2.%3.%4.%5.%6"/>
+      <w:lvlJc w:val="left"/>
+      <w:pPr>
+        <w:ind w:left="4625" w:hanging="1080"/>
+      </w:pPr>
+      <w:rPr>
+        <w:rFonts w:hint="default"/>
+      </w:rPr>
+    </w:lvl>
+    <w:lvl w:ilvl="6">
+      <w:start w:val="1"/>
+      <w:numFmt w:val="decimal"/>
+      <w:lvlText w:val="%1.%2.%3.%4.%5.%6.%7"/>
+      <w:lvlJc w:val="left"/>
+      <w:pPr>
+        <w:ind w:left="5694" w:hanging="1440"/>
+      </w:pPr>
+      <w:rPr>
+        <w:rFonts w:hint="default"/>
+      </w:rPr>
+    </w:lvl>
+    <w:lvl w:ilvl="7">
+      <w:start w:val="1"/>
+      <w:numFmt w:val="decimal"/>
+      <w:lvlText w:val="%1.%2.%3.%4.%5.%6.%7.%8"/>
+      <w:lvlJc w:val="left"/>
+      <w:pPr>
+        <w:ind w:left="6403" w:hanging="1440"/>
+      </w:pPr>
+      <w:rPr>
+        <w:rFonts w:hint="default"/>
+      </w:rPr>
+    </w:lvl>
+    <w:lvl w:ilvl="8">
+      <w:start w:val="1"/>
+      <w:numFmt w:val="decimal"/>
+      <w:lvlText w:val="%1.%2.%3.%4.%5.%6.%7.%8.%9"/>
+      <w:lvlJc w:val="left"/>
+      <w:pPr>
+        <w:ind w:left="7112" w:hanging="1440"/>
+      </w:pPr>
+      <w:rPr>
+        <w:rFonts w:hint="default"/>
+      </w:rPr>
+    </w:lvl>
+  </w:abstractNum>
+  <w:abstractNum w:abstractNumId="1" w15:restartNumberingAfterBreak="0">
+    <w:nsid w:val="285A4ED5"/>
     <w:multiLevelType w:val="hybridMultilevel"/>
-    <w:tmpl w:val="06F2E2CE"/>
-    <w:lvl w:ilvl="0" w:tplc="0809000F">
-      <w:start w:val="1"/>
-      <w:numFmt w:val="decimal"/>
-      <w:lvlText w:val="%1."/>
-      <w:lvlJc w:val="left"/>
-      <w:pPr>
-        <w:ind w:left="720" w:hanging="360"/>
-      </w:pPr>
+    <w:tmpl w:val="F7481FD6"/>
+    <w:lvl w:ilvl="0" w:tplc="B34AD0F2">
+      <w:start w:val="1"/>
+      <w:numFmt w:val="decimal"/>
+      <w:lvlText w:val="%1"/>
+      <w:lvlJc w:val="left"/>
+      <w:pPr>
+        <w:ind w:left="717" w:hanging="360"/>
+      </w:pPr>
+      <w:rPr>
+        <w:rFonts w:hint="default"/>
+      </w:rPr>
     </w:lvl>
     <w:lvl w:ilvl="1" w:tplc="08090019">
       <w:start w:val="1"/>
@@ -477,7 +1405,7 @@
       <w:lvlText w:val="%2."/>
       <w:lvlJc w:val="left"/>
       <w:pPr>
-        <w:ind w:left="1069" w:hanging="360"/>
+        <w:ind w:left="1068" w:hanging="360"/>
       </w:pPr>
     </w:lvl>
     <w:lvl w:ilvl="2" w:tplc="0809001B">
@@ -486,10 +1414,10 @@
       <w:lvlText w:val="%3."/>
       <w:lvlJc w:val="right"/>
       <w:pPr>
-        <w:ind w:left="1314" w:hanging="180"/>
-      </w:pPr>
-    </w:lvl>
-    <w:lvl w:ilvl="3" w:tplc="0809000F">
+        <w:ind w:left="1455" w:hanging="180"/>
+      </w:pPr>
+    </w:lvl>
+    <w:lvl w:ilvl="3" w:tplc="0809000F" w:tentative="1">
       <w:start w:val="1"/>
       <w:numFmt w:val="decimal"/>
       <w:lvlText w:val="%4."/>
@@ -544,8 +1472,335 @@
       </w:pPr>
     </w:lvl>
   </w:abstractNum>
+  <w:abstractNum w:abstractNumId="2" w15:restartNumberingAfterBreak="0">
+    <w:nsid w:val="3CBD5A43"/>
+    <w:multiLevelType w:val="multilevel"/>
+    <w:tmpl w:val="C34E3B48"/>
+    <w:lvl w:ilvl="0">
+      <w:start w:val="1"/>
+      <w:numFmt w:val="decimal"/>
+      <w:lvlText w:val="%1"/>
+      <w:lvlJc w:val="left"/>
+      <w:pPr>
+        <w:ind w:left="284" w:hanging="284"/>
+      </w:pPr>
+      <w:rPr>
+        <w:rFonts w:hint="default"/>
+      </w:rPr>
+    </w:lvl>
+    <w:lvl w:ilvl="1">
+      <w:start w:val="1"/>
+      <w:numFmt w:val="decimal"/>
+      <w:lvlText w:val="%1.%2"/>
+      <w:lvlJc w:val="left"/>
+      <w:pPr>
+        <w:ind w:left="709" w:hanging="284"/>
+      </w:pPr>
+      <w:rPr>
+        <w:rFonts w:hint="default"/>
+      </w:rPr>
+    </w:lvl>
+    <w:lvl w:ilvl="2">
+      <w:start w:val="1"/>
+      <w:numFmt w:val="decimal"/>
+      <w:lvlText w:val="%1.%2.%3"/>
+      <w:lvlJc w:val="left"/>
+      <w:pPr>
+        <w:ind w:left="992" w:hanging="142"/>
+      </w:pPr>
+      <w:rPr>
+        <w:rFonts w:hint="default"/>
+      </w:rPr>
+    </w:lvl>
+    <w:lvl w:ilvl="3">
+      <w:start w:val="1"/>
+      <w:numFmt w:val="decimal"/>
+      <w:lvlText w:val="%1.%2.%3.%4"/>
+      <w:lvlJc w:val="left"/>
+      <w:pPr>
+        <w:ind w:left="2847" w:hanging="720"/>
+      </w:pPr>
+      <w:rPr>
+        <w:rFonts w:hint="default"/>
+      </w:rPr>
+    </w:lvl>
+    <w:lvl w:ilvl="4">
+      <w:start w:val="1"/>
+      <w:numFmt w:val="decimal"/>
+      <w:lvlText w:val="%1.%2.%3.%4.%5"/>
+      <w:lvlJc w:val="left"/>
+      <w:pPr>
+        <w:ind w:left="3916" w:hanging="1080"/>
+      </w:pPr>
+      <w:rPr>
+        <w:rFonts w:hint="default"/>
+      </w:rPr>
+    </w:lvl>
+    <w:lvl w:ilvl="5">
+      <w:start w:val="1"/>
+      <w:numFmt w:val="decimal"/>
+      <w:lvlText w:val="%1.%2.%3.%4.%5.%6"/>
+      <w:lvlJc w:val="left"/>
+      <w:pPr>
+        <w:ind w:left="4625" w:hanging="1080"/>
+      </w:pPr>
+      <w:rPr>
+        <w:rFonts w:hint="default"/>
+      </w:rPr>
+    </w:lvl>
+    <w:lvl w:ilvl="6">
+      <w:start w:val="1"/>
+      <w:numFmt w:val="decimal"/>
+      <w:lvlText w:val="%1.%2.%3.%4.%5.%6.%7"/>
+      <w:lvlJc w:val="left"/>
+      <w:pPr>
+        <w:ind w:left="5694" w:hanging="1440"/>
+      </w:pPr>
+      <w:rPr>
+        <w:rFonts w:hint="default"/>
+      </w:rPr>
+    </w:lvl>
+    <w:lvl w:ilvl="7">
+      <w:start w:val="1"/>
+      <w:numFmt w:val="decimal"/>
+      <w:lvlText w:val="%1.%2.%3.%4.%5.%6.%7.%8"/>
+      <w:lvlJc w:val="left"/>
+      <w:pPr>
+        <w:ind w:left="6403" w:hanging="1440"/>
+      </w:pPr>
+      <w:rPr>
+        <w:rFonts w:hint="default"/>
+      </w:rPr>
+    </w:lvl>
+    <w:lvl w:ilvl="8">
+      <w:start w:val="1"/>
+      <w:numFmt w:val="decimal"/>
+      <w:lvlText w:val="%1.%2.%3.%4.%5.%6.%7.%8.%9"/>
+      <w:lvlJc w:val="left"/>
+      <w:pPr>
+        <w:ind w:left="7112" w:hanging="1440"/>
+      </w:pPr>
+      <w:rPr>
+        <w:rFonts w:hint="default"/>
+      </w:rPr>
+    </w:lvl>
+  </w:abstractNum>
+  <w:abstractNum w:abstractNumId="3" w15:restartNumberingAfterBreak="0">
+    <w:nsid w:val="3DD90059"/>
+    <w:multiLevelType w:val="hybridMultilevel"/>
+    <w:tmpl w:val="D0CCD372"/>
+    <w:lvl w:ilvl="0" w:tplc="0809000F">
+      <w:start w:val="1"/>
+      <w:numFmt w:val="decimal"/>
+      <w:lvlText w:val="%1."/>
+      <w:lvlJc w:val="left"/>
+      <w:pPr>
+        <w:ind w:left="360" w:hanging="360"/>
+      </w:pPr>
+    </w:lvl>
+    <w:lvl w:ilvl="1" w:tplc="5D62CC6E">
+      <w:start w:val="1"/>
+      <w:numFmt w:val="decimal"/>
+      <w:lvlText w:val="%2.1"/>
+      <w:lvlJc w:val="left"/>
+      <w:pPr>
+        <w:ind w:left="709" w:hanging="360"/>
+      </w:pPr>
+      <w:rPr>
+        <w:rFonts w:hint="default"/>
+      </w:rPr>
+    </w:lvl>
+    <w:lvl w:ilvl="2" w:tplc="0809001B">
+      <w:start w:val="1"/>
+      <w:numFmt w:val="lowerRoman"/>
+      <w:lvlText w:val="%3."/>
+      <w:lvlJc w:val="right"/>
+      <w:pPr>
+        <w:ind w:left="954" w:hanging="180"/>
+      </w:pPr>
+    </w:lvl>
+    <w:lvl w:ilvl="3" w:tplc="0809000F">
+      <w:start w:val="1"/>
+      <w:numFmt w:val="decimal"/>
+      <w:lvlText w:val="%4."/>
+      <w:lvlJc w:val="left"/>
+      <w:pPr>
+        <w:ind w:left="2520" w:hanging="360"/>
+      </w:pPr>
+    </w:lvl>
+    <w:lvl w:ilvl="4" w:tplc="08090019" w:tentative="1">
+      <w:start w:val="1"/>
+      <w:numFmt w:val="lowerLetter"/>
+      <w:lvlText w:val="%5."/>
+      <w:lvlJc w:val="left"/>
+      <w:pPr>
+        <w:ind w:left="3240" w:hanging="360"/>
+      </w:pPr>
+    </w:lvl>
+    <w:lvl w:ilvl="5" w:tplc="0809001B" w:tentative="1">
+      <w:start w:val="1"/>
+      <w:numFmt w:val="lowerRoman"/>
+      <w:lvlText w:val="%6."/>
+      <w:lvlJc w:val="right"/>
+      <w:pPr>
+        <w:ind w:left="3960" w:hanging="180"/>
+      </w:pPr>
+    </w:lvl>
+    <w:lvl w:ilvl="6" w:tplc="0809000F" w:tentative="1">
+      <w:start w:val="1"/>
+      <w:numFmt w:val="decimal"/>
+      <w:lvlText w:val="%7."/>
+      <w:lvlJc w:val="left"/>
+      <w:pPr>
+        <w:ind w:left="4680" w:hanging="360"/>
+      </w:pPr>
+    </w:lvl>
+    <w:lvl w:ilvl="7" w:tplc="08090019" w:tentative="1">
+      <w:start w:val="1"/>
+      <w:numFmt w:val="lowerLetter"/>
+      <w:lvlText w:val="%8."/>
+      <w:lvlJc w:val="left"/>
+      <w:pPr>
+        <w:ind w:left="5400" w:hanging="360"/>
+      </w:pPr>
+    </w:lvl>
+    <w:lvl w:ilvl="8" w:tplc="0809001B" w:tentative="1">
+      <w:start w:val="1"/>
+      <w:numFmt w:val="lowerRoman"/>
+      <w:lvlText w:val="%9."/>
+      <w:lvlJc w:val="right"/>
+      <w:pPr>
+        <w:ind w:left="6120" w:hanging="180"/>
+      </w:pPr>
+    </w:lvl>
+  </w:abstractNum>
+  <w:abstractNum w:abstractNumId="4" w15:restartNumberingAfterBreak="0">
+    <w:nsid w:val="7ED8034B"/>
+    <w:multiLevelType w:val="multilevel"/>
+    <w:tmpl w:val="EB66425E"/>
+    <w:lvl w:ilvl="0">
+      <w:start w:val="1"/>
+      <w:numFmt w:val="decimal"/>
+      <w:lvlText w:val="%1"/>
+      <w:lvlJc w:val="left"/>
+      <w:pPr>
+        <w:ind w:left="360" w:hanging="360"/>
+      </w:pPr>
+      <w:rPr>
+        <w:rFonts w:hint="default"/>
+      </w:rPr>
+    </w:lvl>
+    <w:lvl w:ilvl="1">
+      <w:start w:val="1"/>
+      <w:numFmt w:val="decimal"/>
+      <w:lvlText w:val="%1.%2"/>
+      <w:lvlJc w:val="left"/>
+      <w:pPr>
+        <w:ind w:left="1069" w:hanging="360"/>
+      </w:pPr>
+      <w:rPr>
+        <w:rFonts w:hint="default"/>
+      </w:rPr>
+    </w:lvl>
+    <w:lvl w:ilvl="2">
+      <w:start w:val="1"/>
+      <w:numFmt w:val="decimal"/>
+      <w:lvlText w:val="%1.%2.%3"/>
+      <w:lvlJc w:val="left"/>
+      <w:pPr>
+        <w:ind w:left="2138" w:hanging="720"/>
+      </w:pPr>
+      <w:rPr>
+        <w:rFonts w:hint="default"/>
+      </w:rPr>
+    </w:lvl>
+    <w:lvl w:ilvl="3">
+      <w:start w:val="1"/>
+      <w:numFmt w:val="decimal"/>
+      <w:lvlText w:val="%1.%2.%3.%4"/>
+      <w:lvlJc w:val="left"/>
+      <w:pPr>
+        <w:ind w:left="2847" w:hanging="720"/>
+      </w:pPr>
+      <w:rPr>
+        <w:rFonts w:hint="default"/>
+      </w:rPr>
+    </w:lvl>
+    <w:lvl w:ilvl="4">
+      <w:start w:val="1"/>
+      <w:numFmt w:val="decimal"/>
+      <w:lvlText w:val="%1.%2.%3.%4.%5"/>
+      <w:lvlJc w:val="left"/>
+      <w:pPr>
+        <w:ind w:left="3916" w:hanging="1080"/>
+      </w:pPr>
+      <w:rPr>
+        <w:rFonts w:hint="default"/>
+      </w:rPr>
+    </w:lvl>
+    <w:lvl w:ilvl="5">
+      <w:start w:val="1"/>
+      <w:numFmt w:val="decimal"/>
+      <w:lvlText w:val="%1.%2.%3.%4.%5.%6"/>
+      <w:lvlJc w:val="left"/>
+      <w:pPr>
+        <w:ind w:left="4625" w:hanging="1080"/>
+      </w:pPr>
+      <w:rPr>
+        <w:rFonts w:hint="default"/>
+      </w:rPr>
+    </w:lvl>
+    <w:lvl w:ilvl="6">
+      <w:start w:val="1"/>
+      <w:numFmt w:val="decimal"/>
+      <w:lvlText w:val="%1.%2.%3.%4.%5.%6.%7"/>
+      <w:lvlJc w:val="left"/>
+      <w:pPr>
+        <w:ind w:left="5694" w:hanging="1440"/>
+      </w:pPr>
+      <w:rPr>
+        <w:rFonts w:hint="default"/>
+      </w:rPr>
+    </w:lvl>
+    <w:lvl w:ilvl="7">
+      <w:start w:val="1"/>
+      <w:numFmt w:val="decimal"/>
+      <w:lvlText w:val="%1.%2.%3.%4.%5.%6.%7.%8"/>
+      <w:lvlJc w:val="left"/>
+      <w:pPr>
+        <w:ind w:left="6403" w:hanging="1440"/>
+      </w:pPr>
+      <w:rPr>
+        <w:rFonts w:hint="default"/>
+      </w:rPr>
+    </w:lvl>
+    <w:lvl w:ilvl="8">
+      <w:start w:val="1"/>
+      <w:numFmt w:val="decimal"/>
+      <w:lvlText w:val="%1.%2.%3.%4.%5.%6.%7.%8.%9"/>
+      <w:lvlJc w:val="left"/>
+      <w:pPr>
+        <w:ind w:left="7112" w:hanging="1440"/>
+      </w:pPr>
+      <w:rPr>
+        <w:rFonts w:hint="default"/>
+      </w:rPr>
+    </w:lvl>
+  </w:abstractNum>
   <w:num w:numId="1">
+    <w:abstractNumId w:val="3"/>
+  </w:num>
+  <w:num w:numId="2">
+    <w:abstractNumId w:val="2"/>
+  </w:num>
+  <w:num w:numId="3">
+    <w:abstractNumId w:val="4"/>
+  </w:num>
+  <w:num w:numId="4">
     <w:abstractNumId w:val="0"/>
+  </w:num>
+  <w:num w:numId="5">
+    <w:abstractNumId w:val="1"/>
   </w:num>
 </w:numbering>
 </file>
@@ -1330,4 +2585,16 @@
     </a:ext>
   </a:extLst>
 </a:theme>
+</file>
+
+<file path=customXml/item1.xml><?xml version="1.0" encoding="utf-8"?>
+<b:Sources xmlns:b="http://schemas.openxmlformats.org/officeDocument/2006/bibliography" xmlns="http://schemas.openxmlformats.org/officeDocument/2006/bibliography" SelectedStyle="\APASixthEditionOfficeOnline.xsl" StyleName="APA" Version="6"/>
+</file>
+
+<file path=customXml/itemProps1.xml><?xml version="1.0" encoding="utf-8"?>
+<ds:datastoreItem xmlns:ds="http://schemas.openxmlformats.org/officeDocument/2006/customXml" ds:itemID="{DAFF089E-688A-494D-9F7F-0CD773ED0193}">
+  <ds:schemaRefs>
+    <ds:schemaRef ds:uri="http://schemas.openxmlformats.org/officeDocument/2006/bibliography"/>
+  </ds:schemaRefs>
+</ds:datastoreItem>
 </file>